--- a/praticaweb/modelli/Richiesta UTE quantificazione.docx
+++ b/praticaweb/modelli/Richiesta UTE quantificazione.docx
@@ -185,8 +185,6 @@
         </w:rPr>
         <w:t>Spett.le</w:t>
       </w:r>
-      <w:bookmarkStart w:id="0" w:name="_GoBack"/>
-      <w:bookmarkEnd w:id="0"/>
     </w:p>
     <w:p>
       <w:pPr>
@@ -669,82 +667,25 @@
           <w:sz w:val="22"/>
           <w:szCs w:val="22"/>
         </w:rPr>
-        <w:t>Accertamento di conformità</w:t>
-      </w:r>
-      <w:r>
-        <w:t xml:space="preserve"> </w:t>
-      </w:r>
-      <w:r>
-        <w:rPr>
-          <w:rFonts w:ascii="Arial" w:hAnsi="Arial" w:cs="Arial"/>
-          <w:sz w:val="22"/>
-          <w:szCs w:val="22"/>
-        </w:rPr>
-        <w:t>ai sensi dell’art. 43 comma 5</w:t>
-      </w:r>
-      <w:r>
-        <w:rPr>
-          <w:rFonts w:ascii="Arial" w:hAnsi="Arial" w:cs="Arial"/>
-          <w:sz w:val="22"/>
-          <w:szCs w:val="22"/>
-        </w:rPr>
-        <w:t xml:space="preserve"> </w:t>
-      </w:r>
-      <w:r>
-        <w:rPr>
-          <w:rFonts w:ascii="Arial" w:hAnsi="Arial" w:cs="Arial"/>
-          <w:sz w:val="22"/>
-          <w:szCs w:val="22"/>
-        </w:rPr>
-        <w:t>/</w:t>
-      </w:r>
-      <w:r>
-        <w:rPr>
-          <w:rFonts w:ascii="Arial" w:hAnsi="Arial" w:cs="Arial"/>
-          <w:sz w:val="22"/>
-          <w:szCs w:val="22"/>
-        </w:rPr>
-        <w:t xml:space="preserve"> </w:t>
-      </w:r>
-      <w:r>
-        <w:rPr>
-          <w:rFonts w:ascii="Arial" w:hAnsi="Arial" w:cs="Arial"/>
-          <w:sz w:val="22"/>
-          <w:szCs w:val="22"/>
-        </w:rPr>
-        <w:t>art. 49  della L.R. n</w:t>
-      </w:r>
-      <w:r>
-        <w:rPr>
-          <w:rFonts w:ascii="Arial" w:hAnsi="Arial" w:cs="Arial"/>
-          <w:sz w:val="22"/>
-          <w:szCs w:val="22"/>
-        </w:rPr>
-        <w:t>.</w:t>
-      </w:r>
-      <w:r>
-        <w:rPr>
-          <w:rFonts w:ascii="Arial" w:hAnsi="Arial" w:cs="Arial"/>
-          <w:sz w:val="22"/>
-          <w:szCs w:val="22"/>
-        </w:rPr>
-        <w:t>°</w:t>
-      </w:r>
-      <w:r>
-        <w:rPr>
-          <w:rFonts w:ascii="Arial" w:hAnsi="Arial" w:cs="Arial"/>
-          <w:sz w:val="22"/>
-          <w:szCs w:val="22"/>
-        </w:rPr>
-        <w:t xml:space="preserve"> </w:t>
-      </w:r>
-      <w:r>
-        <w:rPr>
-          <w:rFonts w:ascii="Arial" w:hAnsi="Arial" w:cs="Arial"/>
-          <w:sz w:val="22"/>
-          <w:szCs w:val="22"/>
-        </w:rPr>
-        <w:t>16 del 06.06.2008 e successive modificazioni</w:t>
+        <w:t>[</w:t>
+      </w:r>
+      <w:proofErr w:type="spellStart"/>
+      <w:r>
+        <w:rPr>
+          <w:rFonts w:ascii="Arial" w:hAnsi="Arial" w:cs="Arial"/>
+          <w:sz w:val="22"/>
+          <w:szCs w:val="22"/>
+        </w:rPr>
+        <w:t>rif_normativo</w:t>
+      </w:r>
+      <w:proofErr w:type="spellEnd"/>
+      <w:r>
+        <w:rPr>
+          <w:rFonts w:ascii="Arial" w:hAnsi="Arial" w:cs="Arial"/>
+          <w:sz w:val="22"/>
+          <w:szCs w:val="22"/>
+        </w:rPr>
+        <w:t>]</w:t>
       </w:r>
       <w:r>
         <w:rPr>
@@ -1053,52 +994,27 @@
           <w:sz w:val="22"/>
           <w:szCs w:val="22"/>
         </w:rPr>
-        <w:t xml:space="preserve">  </w:t>
-      </w:r>
-      <w:r>
-        <w:rPr>
-          <w:rFonts w:ascii="Arial" w:hAnsi="Arial" w:cs="Arial"/>
-          <w:color w:val="000000"/>
-          <w:sz w:val="22"/>
-          <w:szCs w:val="22"/>
-        </w:rPr>
-        <w:t>dall’</w:t>
-      </w:r>
-      <w:r>
-        <w:rPr>
-          <w:rFonts w:ascii="Arial" w:hAnsi="Arial" w:cs="Arial"/>
-          <w:color w:val="000000"/>
-          <w:sz w:val="22"/>
-          <w:szCs w:val="22"/>
-        </w:rPr>
-        <w:t>art.43 comma 5 della L.R. n</w:t>
-      </w:r>
-      <w:r>
-        <w:rPr>
-          <w:rFonts w:ascii="Arial" w:hAnsi="Arial" w:cs="Arial"/>
-          <w:color w:val="000000"/>
-          <w:sz w:val="22"/>
-          <w:szCs w:val="22"/>
-        </w:rPr>
-        <w:t>.</w:t>
-      </w:r>
-      <w:r>
-        <w:rPr>
-          <w:rFonts w:ascii="Arial" w:hAnsi="Arial" w:cs="Arial"/>
-          <w:color w:val="000000"/>
-          <w:sz w:val="22"/>
-          <w:szCs w:val="22"/>
-        </w:rPr>
-        <w:t xml:space="preserve">°16 del 06.06.2008 e </w:t>
-      </w:r>
-      <w:r>
-        <w:rPr>
-          <w:rFonts w:ascii="Arial" w:hAnsi="Arial" w:cs="Arial"/>
-          <w:color w:val="000000"/>
-          <w:sz w:val="22"/>
-          <w:szCs w:val="22"/>
-        </w:rPr>
-        <w:t xml:space="preserve">smi, </w:t>
+        <w:t xml:space="preserve"> </w:t>
+      </w:r>
+      <w:r>
+        <w:rPr>
+          <w:rFonts w:ascii="Arial" w:hAnsi="Arial" w:cs="Arial"/>
+          <w:color w:val="000000"/>
+          <w:sz w:val="22"/>
+          <w:szCs w:val="22"/>
+        </w:rPr>
+        <w:t>[rif_normativo]</w:t>
+      </w:r>
+      <w:bookmarkStart w:id="0" w:name="_GoBack"/>
+      <w:bookmarkEnd w:id="0"/>
+      <w:r>
+        <w:rPr>
+          <w:rFonts w:ascii="Arial" w:hAnsi="Arial" w:cs="Arial"/>
+          <w:color w:val="000000"/>
+          <w:sz w:val="22"/>
+          <w:szCs w:val="22"/>
+        </w:rPr>
+        <w:t xml:space="preserve">, </w:t>
       </w:r>
       <w:r>
         <w:rPr>
@@ -1263,7 +1179,7 @@
           <w:sz w:val="22"/>
           <w:szCs w:val="22"/>
         </w:rPr>
-        <w:t>3 gennaio 2017</w:t>
+        <w:t>31 agosto 2017</w:t>
       </w:r>
       <w:r>
         <w:rPr>
@@ -2822,7 +2738,7 @@
   <a:extraClrSchemeLst/>
   <a:extLst>
     <a:ext uri="{05A4C25C-085E-4340-85A3-A5531E510DB2}">
-      <thm15:themeFamily xmlns="" xmlns:thm15="http://schemas.microsoft.com/office/thememl/2012/main" name="Office Theme" id="{62F939B6-93AF-4DB8-9C6B-D6C7DFDC589F}" vid="{4A3C46E8-61CC-4603-A589-7422A47A8E4A}"/>
+      <thm15:themeFamily xmlns:thm15="http://schemas.microsoft.com/office/thememl/2012/main" xmlns="" name="Office Theme" id="{62F939B6-93AF-4DB8-9C6B-D6C7DFDC589F}" vid="{4A3C46E8-61CC-4603-A589-7422A47A8E4A}"/>
     </a:ext>
   </a:extLst>
 </a:theme>
